--- a/python_kubernetes_doc_generic.docx
+++ b/python_kubernetes_doc_generic.docx
@@ -2067,7 +2067,7 @@
           </mc:Choice>
           <mc:Fallback>
             <w:pict>
-              <v:rect w14:anchorId="2A14FF8D" id="Rectangle 2" o:spid="_x0000_s1026" alt="ocker push to Hub" href="https://github.com/aramaraj/docks-python-image/blob/master/dockerpush.png" target="&quot;_blank&quot;" style="width:23.85pt;height:23.85pt;visibility:visible;mso-wrap-style:square;mso-left-percent:-10001;mso-top-percent:-10001;mso-position-horizontal:absolute;mso-position-horizontal-relative:char;mso-position-vertical:absolute;mso-position-vertical-relative:line;mso-left-percent:-10001;mso-top-percent:-10001;v-text-anchor:top" o:gfxdata="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" o:button="t" filled="f" stroked="f">
+              <v:rect w14:anchorId="658E4FD4" id="Rectangle 2" o:spid="_x0000_s1026" alt="ocker push to Hub" href="https://github.com/aramaraj/docks-python-image/blob/master/dockerpush.png" target="&quot;_blank&quot;" style="width:23.85pt;height:23.85pt;visibility:visible;mso-wrap-style:square;mso-left-percent:-10001;mso-top-percent:-10001;mso-position-horizontal:absolute;mso-position-horizontal-relative:char;mso-position-vertical:absolute;mso-position-vertical-relative:line;mso-left-percent:-10001;mso-top-percent:-10001;v-text-anchor:top" o:gfxdata="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" o:button="t" filled="f" stroked="f">
                 <v:fill o:detectmouseclick="t"/>
                 <o:lock v:ext="edit" aspectratio="t"/>
                 <w10:anchorlock/>
@@ -2152,6 +2152,8 @@
         </w:rPr>
         <w:t>Installation :</w:t>
       </w:r>
+      <w:bookmarkStart w:id="0" w:name="_GoBack"/>
+      <w:bookmarkEnd w:id="0"/>
       <w:proofErr w:type="gramEnd"/>
     </w:p>
     <w:p>
@@ -2172,7 +2174,6 @@
         </w:rPr>
         <w:t xml:space="preserve">Refer: </w:t>
       </w:r>
-      <w:bookmarkStart w:id="0" w:name="_GoBack"/>
       <w:r>
         <w:rPr>
           <w:rFonts w:ascii="Helvetica" w:eastAsia="Times New Roman" w:hAnsi="Helvetica" w:cs="Times New Roman"/>
@@ -2182,7 +2183,37 @@
         </w:rPr>
         <w:t>Kubernetes_install.pdf</w:t>
       </w:r>
-      <w:bookmarkEnd w:id="0"/>
+    </w:p>
+    <w:p>
+      <w:pPr>
+        <w:rPr>
+          <w:rFonts w:ascii="Helvetica" w:eastAsia="Times New Roman" w:hAnsi="Helvetica" w:cs="Times New Roman"/>
+          <w:color w:val="454545"/>
+          <w:sz w:val="18"/>
+          <w:szCs w:val="18"/>
+        </w:rPr>
+      </w:pPr>
+      <w:hyperlink r:id="rId10" w:history="1">
+        <w:r>
+          <w:rPr>
+            <w:rStyle w:val="Hyperlink"/>
+            <w:rFonts w:ascii="Helvetica" w:eastAsia="Times New Roman" w:hAnsi="Helvetica" w:cs="Times New Roman"/>
+            <w:sz w:val="18"/>
+            <w:szCs w:val="18"/>
+          </w:rPr>
+          <w:t>https://confluence.walmart.com/download/attachments/189837932/Kubernetes_install.pdf?version=1&amp;modificationDate=1491794785000&amp;api=v2</w:t>
+        </w:r>
+      </w:hyperlink>
+    </w:p>
+    <w:p>
+      <w:pPr>
+        <w:rPr>
+          <w:rFonts w:ascii="Helvetica" w:eastAsia="Times New Roman" w:hAnsi="Helvetica" w:cs="Times New Roman"/>
+          <w:color w:val="454545"/>
+          <w:sz w:val="18"/>
+          <w:szCs w:val="18"/>
+        </w:rPr>
+      </w:pPr>
     </w:p>
     <w:p>
       <w:pPr>
@@ -2582,7 +2613,7 @@
           <w:szCs w:val="18"/>
         </w:rPr>
       </w:pPr>
-      <w:hyperlink r:id="rId10" w:anchor="/pod?namespace=default" w:history="1">
+      <w:hyperlink r:id="rId11" w:anchor="/pod?namespace=default" w:history="1">
         <w:r>
           <w:rPr>
             <w:rStyle w:val="Hyperlink"/>
@@ -3326,7 +3357,7 @@
                     <pic:cNvPicPr/>
                   </pic:nvPicPr>
                   <pic:blipFill>
-                    <a:blip r:embed="rId11">
+                    <a:blip r:embed="rId12">
                       <a:extLst>
                         <a:ext uri="{28A0092B-C50C-407E-A947-70E740481C1C}">
                           <a14:useLocalDpi xmlns:a14="http://schemas.microsoft.com/office/drawing/2010/main" val="0"/>
@@ -4346,7 +4377,7 @@
         </w:rPr>
         <w:t xml:space="preserve">  315-317 N 10th St, San Jose, CA 95112, USA and Map URL is </w:t>
       </w:r>
-      <w:hyperlink r:id="rId12" w:history="1">
+      <w:hyperlink r:id="rId13" w:history="1">
         <w:r>
           <w:rPr>
             <w:rStyle w:val="Hyperlink"/>
@@ -4396,7 +4427,7 @@
                     <pic:cNvPicPr/>
                   </pic:nvPicPr>
                   <pic:blipFill>
-                    <a:blip r:embed="rId13">
+                    <a:blip r:embed="rId14">
                       <a:extLst>
                         <a:ext uri="{28A0092B-C50C-407E-A947-70E740481C1C}">
                           <a14:useLocalDpi xmlns:a14="http://schemas.microsoft.com/office/drawing/2010/main" val="0"/>
@@ -4824,7 +4855,7 @@
                     <pic:cNvPicPr/>
                   </pic:nvPicPr>
                   <pic:blipFill>
-                    <a:blip r:embed="rId14">
+                    <a:blip r:embed="rId15">
                       <a:extLst>
                         <a:ext uri="{28A0092B-C50C-407E-A947-70E740481C1C}">
                           <a14:useLocalDpi xmlns:a14="http://schemas.microsoft.com/office/drawing/2010/main" val="0"/>
@@ -5680,7 +5711,7 @@
                     <pic:cNvPicPr/>
                   </pic:nvPicPr>
                   <pic:blipFill>
-                    <a:blip r:embed="rId15">
+                    <a:blip r:embed="rId16">
                       <a:extLst>
                         <a:ext uri="{28A0092B-C50C-407E-A947-70E740481C1C}">
                           <a14:useLocalDpi xmlns:a14="http://schemas.microsoft.com/office/drawing/2010/main" val="0"/>
@@ -5747,7 +5778,7 @@
                     <pic:cNvPicPr/>
                   </pic:nvPicPr>
                   <pic:blipFill>
-                    <a:blip r:embed="rId16">
+                    <a:blip r:embed="rId17">
                       <a:extLst>
                         <a:ext uri="{28A0092B-C50C-407E-A947-70E740481C1C}">
                           <a14:useLocalDpi xmlns:a14="http://schemas.microsoft.com/office/drawing/2010/main" val="0"/>
@@ -7842,7 +7873,7 @@
           <w:color w:val="049BE5"/>
         </w:rPr>
       </w:pPr>
-      <w:hyperlink r:id="rId17" w:history="1">
+      <w:hyperlink r:id="rId18" w:history="1">
         <w:r>
           <w:rPr>
             <w:rFonts w:ascii="Helvetica" w:eastAsia="Times New Roman" w:hAnsi="Helvetica" w:cs="Times New Roman"/>
@@ -12126,7 +12157,7 @@
                     <pic:cNvPicPr/>
                   </pic:nvPicPr>
                   <pic:blipFill>
-                    <a:blip r:embed="rId18">
+                    <a:blip r:embed="rId19">
                       <a:extLst>
                         <a:ext uri="{28A0092B-C50C-407E-A947-70E740481C1C}">
                           <a14:useLocalDpi xmlns:a14="http://schemas.microsoft.com/office/drawing/2010/main" val="0"/>
@@ -12171,7 +12202,7 @@
         </w:rPr>
         <w:t xml:space="preserve">Install </w:t>
       </w:r>
-      <w:hyperlink r:id="rId19" w:history="1">
+      <w:hyperlink r:id="rId20" w:history="1">
         <w:r>
           <w:rPr>
             <w:rFonts w:ascii="Helvetica" w:eastAsia="Times New Roman" w:hAnsi="Helvetica" w:cs="Times New Roman"/>
@@ -12666,7 +12697,23 @@
           <w:sz w:val="17"/>
           <w:szCs w:val="17"/>
         </w:rPr>
-        <w:t>-central1-b  1.5.6           35.188.71.99  n1-standard-1  1.5.6         2          RUNNING</w:t>
+        <w:t xml:space="preserve">-central1-b  1.5.6           </w:t>
+      </w:r>
+      <w:r>
+        <w:rPr>
+          <w:rFonts w:ascii="Menlo" w:hAnsi="Menlo" w:cs="Menlo"/>
+          <w:sz w:val="17"/>
+          <w:szCs w:val="17"/>
+        </w:rPr>
+        <w:t>&lt;MASTER_IP&gt;</w:t>
+      </w:r>
+      <w:r>
+        <w:rPr>
+          <w:rFonts w:ascii="Menlo" w:hAnsi="Menlo" w:cs="Menlo"/>
+          <w:sz w:val="17"/>
+          <w:szCs w:val="17"/>
+        </w:rPr>
+        <w:t>  n1-standard-1  1.5.6         2          RUNNING</w:t>
       </w:r>
     </w:p>
     <w:p>
@@ -12718,7 +12765,7 @@
                     <pic:cNvPicPr/>
                   </pic:nvPicPr>
                   <pic:blipFill>
-                    <a:blip r:embed="rId20">
+                    <a:blip r:embed="rId21">
                       <a:extLst>
                         <a:ext uri="{28A0092B-C50C-407E-A947-70E740481C1C}">
                           <a14:useLocalDpi xmlns:a14="http://schemas.microsoft.com/office/drawing/2010/main" val="0"/>
@@ -12776,7 +12823,7 @@
                     <pic:cNvPicPr/>
                   </pic:nvPicPr>
                   <pic:blipFill>
-                    <a:blip r:embed="rId21">
+                    <a:blip r:embed="rId22">
                       <a:extLst>
                         <a:ext uri="{28A0092B-C50C-407E-A947-70E740481C1C}">
                           <a14:useLocalDpi xmlns:a14="http://schemas.microsoft.com/office/drawing/2010/main" val="0"/>
@@ -13682,7 +13729,7 @@
                     <pic:cNvPicPr/>
                   </pic:nvPicPr>
                   <pic:blipFill>
-                    <a:blip r:embed="rId22">
+                    <a:blip r:embed="rId23">
                       <a:extLst>
                         <a:ext uri="{28A0092B-C50C-407E-A947-70E740481C1C}">
                           <a14:useLocalDpi xmlns:a14="http://schemas.microsoft.com/office/drawing/2010/main" val="0"/>
@@ -14175,7 +14222,7 @@
                     <pic:cNvPicPr/>
                   </pic:nvPicPr>
                   <pic:blipFill>
-                    <a:blip r:embed="rId23">
+                    <a:blip r:embed="rId24">
                       <a:extLst>
                         <a:ext uri="{28A0092B-C50C-407E-A947-70E740481C1C}">
                           <a14:useLocalDpi xmlns:a14="http://schemas.microsoft.com/office/drawing/2010/main" val="0"/>
